--- a/doc/SOW-SiteBudget-v5.docx
+++ b/doc/SOW-SiteBudget-v5.docx
@@ -283,7 +283,33 @@
         <w:t>contractual</w:t>
       </w:r>
       <w:r>
-        <w:t xml:space="preserve"> milestones for PCORnet Phase 3, GPC will advance Datavant tokenization of the Veterans Administration (VA) and Department of Defense (DoD) electronic health records to support linkage across PCORnet and the corresponding Governance processes. Leveraging existing inter-network resources and in support of the brain injury data sharing (BIDS) project, we propose a demonstration linkage project between GPC EHR data and DoD/VA EHR data to advance the understanding of treatment, progression and long-term outcomes of traumatic brain injury (TBI) for Servicemembers and Veterans.  </w:t>
+        <w:t xml:space="preserve"> milestones for PCORnet Phase 3, GPC will advance Datavant tokenization of the Veterans Administration (VA) and Department of Defense (DoD) electronic health records to support linkage across PCORnet and the corresponding Governance processes. Leveraging existing inter-network resources and in support of the brain injury data sharing (BIDS) project, we propose a demonstration linkage project between GPC EHR data and DoD/VA EHR data to </w:t>
+      </w:r>
+      <w:r>
+        <w:t xml:space="preserve">serve as the foundation for future projects in </w:t>
+      </w:r>
+      <w:r>
+        <w:t>advanc</w:t>
+      </w:r>
+      <w:r>
+        <w:t>ing</w:t>
+      </w:r>
+      <w:r>
+        <w:t xml:space="preserve"> the understanding of treatment, </w:t>
+      </w:r>
+      <w:proofErr w:type="gramStart"/>
+      <w:r>
+        <w:t>progression</w:t>
+      </w:r>
+      <w:proofErr w:type="gramEnd"/>
+      <w:r>
+        <w:t xml:space="preserve"> and long-term outcomes of traumatic brain injury (TBI) for Servicemembers and Veterans.</w:t>
+      </w:r>
+      <w:r>
+        <w:t xml:space="preserve"> </w:t>
+      </w:r>
+      <w:r>
+        <w:t xml:space="preserve"> </w:t>
       </w:r>
     </w:p>
     <w:p>
@@ -316,7 +342,13 @@
         <w:t>VA health data</w:t>
       </w:r>
       <w:r>
-        <w:t xml:space="preserve"> in support of the proposed overlapping analysis and federate modeling. </w:t>
+        <w:t xml:space="preserve"> in support of the proposed overlapping analysis and federate modeling.</w:t>
+      </w:r>
+      <w:r>
+        <w:t xml:space="preserve"> </w:t>
+      </w:r>
+      <w:r>
+        <w:t xml:space="preserve">By leveraging Datavant privacy-preserving-linkage technique, there will be no potential for individuals to be re-identified as the hash tokens are irreversible. </w:t>
       </w:r>
       <w:r>
         <w:rPr>
@@ -389,25 +421,10 @@
         <w:t>participating s</w:t>
       </w:r>
       <w:r>
-        <w:t>ites are expected to submit hash token table</w:t>
-      </w:r>
-      <w:r>
-        <w:t>s to</w:t>
-      </w:r>
-      <w:r>
-        <w:t xml:space="preserve"> GPC CC</w:t>
+        <w:t>ites are expected to submit hash token tables to GPC CC. GPC CC will then transfer the aggregated hash token table to VA linkage team to link with clinical data from DaVINCI database. VA analytic team will perform the overlapping analysis on the linked data. VA linkage team and analytic team are two separate team with no overlap.</w:t>
       </w:r>
       <w:r>
         <w:t xml:space="preserve"> </w:t>
-      </w:r>
-      <w:r>
-        <w:t>following</w:t>
-      </w:r>
-      <w:r>
-        <w:t xml:space="preserve"> the established process</w:t>
-      </w:r>
-      <w:r>
-        <w:t xml:space="preserve"> of submitting their CDM datamarts onto GROUSE. </w:t>
       </w:r>
       <w:r>
         <w:rPr>
@@ -2125,6 +2142,15 @@
 </file>
 
 <file path=customXml/item1.xml><?xml version="1.0" encoding="utf-8"?>
+<?mso-contentType ?>
+<FormTemplates xmlns="http://schemas.microsoft.com/sharepoint/v3/contenttype/forms">
+  <Display>DocumentLibraryForm</Display>
+  <Edit>DocumentLibraryForm</Edit>
+  <New>DocumentLibraryForm</New>
+</FormTemplates>
+</file>
+
+<file path=customXml/item2.xml><?xml version="1.0" encoding="utf-8"?>
 <ct:contentTypeSchema xmlns:ct="http://schemas.microsoft.com/office/2006/metadata/contentType" xmlns:ma="http://schemas.microsoft.com/office/2006/metadata/properties/metaAttributes" ct:_="" ma:_="" ma:contentTypeName="Document" ma:contentTypeID="0x010100066C90EDBA55B24994D27E40D9B366FA" ma:contentTypeVersion="20" ma:contentTypeDescription="Create a new document." ma:contentTypeScope="" ma:versionID="d60bd7e8beab2b9268fd02eabda8f4fb">
   <xsd:schema xmlns:xsd="http://www.w3.org/2001/XMLSchema" xmlns:xs="http://www.w3.org/2001/XMLSchema" xmlns:p="http://schemas.microsoft.com/office/2006/metadata/properties" xmlns:ns1="http://schemas.microsoft.com/sharepoint/v3" xmlns:ns2="70e68cd6-7252-44ce-bf81-24cb873d0ea8" xmlns:ns3="9bd33661-7264-4633-9226-fba6aeef08ea" targetNamespace="http://schemas.microsoft.com/office/2006/metadata/properties" ma:root="true" ma:fieldsID="c4202949cbf0cf1ef38a66d11f7002ca" ns1:_="" ns2:_="" ns3:_="">
     <xsd:import namespace="http://schemas.microsoft.com/sharepoint/v3"/>
@@ -2392,16 +2418,15 @@
 </ct:contentTypeSchema>
 </file>
 
-<file path=customXml/item2.xml><?xml version="1.0" encoding="utf-8"?>
-<?mso-contentType ?>
-<FormTemplates xmlns="http://schemas.microsoft.com/sharepoint/v3/contenttype/forms">
-  <Display>DocumentLibraryForm</Display>
-  <Edit>DocumentLibraryForm</Edit>
-  <New>DocumentLibraryForm</New>
-</FormTemplates>
+<file path=customXml/itemProps1.xml><?xml version="1.0" encoding="utf-8"?>
+<ds:datastoreItem xmlns:ds="http://schemas.openxmlformats.org/officeDocument/2006/customXml" ds:itemID="{787A86F8-40AA-439D-B1FD-35F50DF4C78C}">
+  <ds:schemaRefs>
+    <ds:schemaRef ds:uri="http://schemas.microsoft.com/sharepoint/v3/contenttype/forms"/>
+  </ds:schemaRefs>
+</ds:datastoreItem>
 </file>
 
-<file path=customXml/itemProps1.xml><?xml version="1.0" encoding="utf-8"?>
+<file path=customXml/itemProps2.xml><?xml version="1.0" encoding="utf-8"?>
 <ds:datastoreItem xmlns:ds="http://schemas.openxmlformats.org/officeDocument/2006/customXml" ds:itemID="{908205E0-04DB-42DA-AA58-BC16041AA277}">
   <ds:schemaRefs>
     <ds:schemaRef ds:uri="http://schemas.microsoft.com/office/2006/metadata/contentType"/>
@@ -2419,12 +2444,4 @@
     <ds:schemaRef ds:uri="http://schemas.microsoft.com/internal/obd"/>
   </ds:schemaRefs>
 </ds:datastoreItem>
-</file>
-
-<file path=customXml/itemProps2.xml><?xml version="1.0" encoding="utf-8"?>
-<ds:datastoreItem xmlns:ds="http://schemas.openxmlformats.org/officeDocument/2006/customXml" ds:itemID="{787A86F8-40AA-439D-B1FD-35F50DF4C78C}">
-  <ds:schemaRefs>
-    <ds:schemaRef ds:uri="http://schemas.microsoft.com/sharepoint/v3/contenttype/forms"/>
-  </ds:schemaRefs>
-</ds:datastoreItem>
 </file>